--- a/评估记录/完整引用评估/CaseA/Evaluation-Full-CaseA-Tool-02.docx
+++ b/评估记录/完整引用评估/CaseA/Evaluation-Full-CaseA-Tool-02.docx
@@ -904,6 +904,8 @@
           <w:lang w:val="en-US" w:eastAsia="zh-CN"/>
         </w:rPr>
       </w:pPr>
+      <w:bookmarkStart w:id="0" w:name="_GoBack"/>
+      <w:bookmarkEnd w:id="0"/>
     </w:p>
     <w:p>
       <w:pPr>
@@ -1264,7 +1266,6 @@
           <w:spacing w:val="0"/>
           <w:sz w:val="21"/>
           <w:szCs w:val="21"/>
-          <w:bdr w:val="none" w:color="auto" w:sz="0" w:space="0"/>
           <w:shd w:val="clear" w:fill="FFFFFF"/>
         </w:rPr>
         <w:t>订单支付</w:t>
@@ -1279,7 +1280,6 @@
           <w:spacing w:val="0"/>
           <w:sz w:val="21"/>
           <w:szCs w:val="21"/>
-          <w:bdr w:val="none" w:color="auto" w:sz="0" w:space="0"/>
           <w:shd w:val="clear" w:fill="FFFFFF"/>
         </w:rPr>
         <w:t>（原功能列表第16项）</w:t>
@@ -1291,6 +1291,7 @@
         <w:keepLines w:val="0"/>
         <w:widowControl/>
         <w:numPr>
+          <w:ilvl w:val="0"/>
           <w:numId w:val="0"/>
         </w:numPr>
         <w:suppressLineNumbers w:val="0"/>
@@ -1311,7 +1312,6 @@
           <w:spacing w:val="0"/>
           <w:sz w:val="21"/>
           <w:szCs w:val="21"/>
-          <w:bdr w:val="none" w:color="auto" w:sz="0" w:space="0"/>
           <w:shd w:val="clear" w:fill="FFFFFF"/>
           <w:lang w:val="en-US" w:eastAsia="zh-CN"/>
         </w:rPr>
@@ -1328,7 +1328,6 @@
           <w:spacing w:val="0"/>
           <w:sz w:val="21"/>
           <w:szCs w:val="21"/>
-          <w:bdr w:val="none" w:color="auto" w:sz="0" w:space="0"/>
           <w:shd w:val="clear" w:fill="FFFFFF"/>
         </w:rPr>
         <w:t>引用位置</w:t>
@@ -1343,7 +1342,6 @@
           <w:spacing w:val="0"/>
           <w:sz w:val="21"/>
           <w:szCs w:val="21"/>
-          <w:bdr w:val="none" w:color="auto" w:sz="0" w:space="0"/>
           <w:shd w:val="clear" w:fill="FFFFFF"/>
         </w:rPr>
         <w:t>：功能需求列表第16项、术语表 </w:t>
@@ -1359,7 +1357,6 @@
           <w:spacing w:val="0"/>
           <w:sz w:val="21"/>
           <w:szCs w:val="21"/>
-          <w:bdr w:val="none" w:color="auto" w:sz="0" w:space="0"/>
           <w:shd w:val="clear" w:fill="FFFFFF"/>
         </w:rPr>
         <w:t>Payment Option</w:t>
@@ -1374,7 +1371,6 @@
           <w:spacing w:val="0"/>
           <w:sz w:val="21"/>
           <w:szCs w:val="21"/>
-          <w:bdr w:val="none" w:color="auto" w:sz="0" w:space="0"/>
           <w:shd w:val="clear" w:fill="FFFFFF"/>
         </w:rPr>
         <w:t>、</w:t>
@@ -1390,7 +1386,6 @@
           <w:spacing w:val="0"/>
           <w:sz w:val="21"/>
           <w:szCs w:val="21"/>
-          <w:bdr w:val="none" w:color="auto" w:sz="0" w:space="0"/>
           <w:shd w:val="clear" w:fill="FFFFFF"/>
         </w:rPr>
         <w:t>Order</w:t>
@@ -1405,7 +1400,6 @@
           <w:spacing w:val="0"/>
           <w:sz w:val="21"/>
           <w:szCs w:val="21"/>
-          <w:bdr w:val="none" w:color="auto" w:sz="0" w:space="0"/>
           <w:shd w:val="clear" w:fill="FFFFFF"/>
         </w:rPr>
         <w:t>、4.2节外接支</w:t>
@@ -1420,7 +1414,6 @@
           <w:spacing w:val="0"/>
           <w:sz w:val="21"/>
           <w:szCs w:val="21"/>
-          <w:bdr w:val="none" w:color="auto" w:sz="0" w:space="0"/>
           <w:shd w:val="clear" w:fill="FFFFFF"/>
           <w:lang w:val="en-US" w:eastAsia="zh-CN"/>
         </w:rPr>
@@ -1436,7 +1429,6 @@
           <w:spacing w:val="0"/>
           <w:sz w:val="21"/>
           <w:szCs w:val="21"/>
-          <w:bdr w:val="none" w:color="auto" w:sz="0" w:space="0"/>
           <w:shd w:val="clear" w:fill="FFFFFF"/>
         </w:rPr>
         <w:t>付接口。</w:t>
@@ -1444,174 +1436,6 @@
     </w:p>
     <w:p>
       <w:pPr>
-        <w:keepNext w:val="0"/>
-        <w:keepLines w:val="0"/>
-        <w:widowControl/>
-        <w:numPr>
-          <w:ilvl w:val="0"/>
-          <w:numId w:val="1"/>
-        </w:numPr>
-        <w:suppressLineNumbers w:val="0"/>
-        <w:spacing w:before="0" w:beforeAutospacing="1" w:after="0" w:afterAutospacing="1"/>
-        <w:ind w:left="0" w:leftChars="0" w:firstLine="0" w:firstLineChars="0"/>
-      </w:pPr>
-      <w:r>
-        <w:rPr>
-          <w:rStyle w:val="7"/>
-          <w:rFonts w:hint="default" w:ascii="Helvetica" w:hAnsi="Helvetica" w:eastAsia="Helvetica" w:cs="Helvetica"/>
-          <w:i w:val="0"/>
-          <w:iCs w:val="0"/>
-          <w:caps w:val="0"/>
-          <w:color w:val="393939"/>
-          <w:spacing w:val="0"/>
-          <w:sz w:val="21"/>
-          <w:szCs w:val="21"/>
-          <w:bdr w:val="none" w:color="auto" w:sz="0" w:space="0"/>
-          <w:shd w:val="clear" w:fill="FFFFFF"/>
-        </w:rPr>
-        <w:t>查看订单记录</w:t>
-      </w:r>
-      <w:r>
-        <w:rPr>
-          <w:rFonts w:hint="default" w:ascii="Helvetica" w:hAnsi="Helvetica" w:eastAsia="Helvetica" w:cs="Helvetica"/>
-          <w:i w:val="0"/>
-          <w:iCs w:val="0"/>
-          <w:caps w:val="0"/>
-          <w:color w:val="393939"/>
-          <w:spacing w:val="0"/>
-          <w:sz w:val="21"/>
-          <w:szCs w:val="21"/>
-          <w:bdr w:val="none" w:color="auto" w:sz="0" w:space="0"/>
-          <w:shd w:val="clear" w:fill="FFFFFF"/>
-        </w:rPr>
-        <w:t>（原功能列表第21项）</w:t>
-      </w:r>
-    </w:p>
-    <w:p>
-      <w:pPr>
-        <w:keepNext w:val="0"/>
-        <w:keepLines w:val="0"/>
-        <w:widowControl/>
-        <w:numPr>
-          <w:numId w:val="0"/>
-        </w:numPr>
-        <w:suppressLineNumbers w:val="0"/>
-        <w:spacing w:before="53" w:beforeAutospacing="0" w:after="0" w:afterAutospacing="1"/>
-        <w:ind w:left="360" w:leftChars="0"/>
-      </w:pPr>
-      <w:r>
-        <w:rPr>
-          <w:rStyle w:val="7"/>
-          <w:rFonts w:hint="eastAsia" w:ascii="Helvetica" w:hAnsi="Helvetica" w:eastAsia="宋体" w:cs="Helvetica"/>
-          <w:i w:val="0"/>
-          <w:iCs w:val="0"/>
-          <w:caps w:val="0"/>
-          <w:color w:val="393939"/>
-          <w:spacing w:val="0"/>
-          <w:sz w:val="21"/>
-          <w:szCs w:val="21"/>
-          <w:bdr w:val="none" w:color="auto" w:sz="0" w:space="0"/>
-          <w:shd w:val="clear" w:fill="FFFFFF"/>
-          <w:lang w:val="en-US" w:eastAsia="zh-CN"/>
-        </w:rPr>
-        <w:t xml:space="preserve">- </w:t>
-      </w:r>
-      <w:r>
-        <w:rPr>
-          <w:rStyle w:val="7"/>
-          <w:rFonts w:hint="default" w:ascii="Helvetica" w:hAnsi="Helvetica" w:eastAsia="Helvetica" w:cs="Helvetica"/>
-          <w:i w:val="0"/>
-          <w:iCs w:val="0"/>
-          <w:caps w:val="0"/>
-          <w:color w:val="393939"/>
-          <w:spacing w:val="0"/>
-          <w:sz w:val="21"/>
-          <w:szCs w:val="21"/>
-          <w:bdr w:val="none" w:color="auto" w:sz="0" w:space="0"/>
-          <w:shd w:val="clear" w:fill="FFFFFF"/>
-        </w:rPr>
-        <w:t>引用位置</w:t>
-      </w:r>
-      <w:r>
-        <w:rPr>
-          <w:rFonts w:hint="default" w:ascii="Helvetica" w:hAnsi="Helvetica" w:eastAsia="Helvetica" w:cs="Helvetica"/>
-          <w:i w:val="0"/>
-          <w:iCs w:val="0"/>
-          <w:caps w:val="0"/>
-          <w:color w:val="393939"/>
-          <w:spacing w:val="0"/>
-          <w:sz w:val="21"/>
-          <w:szCs w:val="21"/>
-          <w:bdr w:val="none" w:color="auto" w:sz="0" w:space="0"/>
-          <w:shd w:val="clear" w:fill="FFFFFF"/>
-        </w:rPr>
-        <w:t>：功能需求列表第21项、术语表 </w:t>
-      </w:r>
-      <w:r>
-        <w:rPr>
-          <w:rStyle w:val="7"/>
-          <w:rFonts w:hint="default" w:ascii="Helvetica" w:hAnsi="Helvetica" w:eastAsia="Helvetica" w:cs="Helvetica"/>
-          <w:i w:val="0"/>
-          <w:iCs w:val="0"/>
-          <w:caps w:val="0"/>
-          <w:color w:val="393939"/>
-          <w:spacing w:val="0"/>
-          <w:sz w:val="21"/>
-          <w:szCs w:val="21"/>
-          <w:bdr w:val="none" w:color="auto" w:sz="0" w:space="0"/>
-          <w:shd w:val="clear" w:fill="FFFFFF"/>
-        </w:rPr>
-        <w:t>Order Record</w:t>
-      </w:r>
-      <w:r>
-        <w:rPr>
-          <w:rFonts w:hint="default" w:ascii="Helvetica" w:hAnsi="Helvetica" w:eastAsia="Helvetica" w:cs="Helvetica"/>
-          <w:i w:val="0"/>
-          <w:iCs w:val="0"/>
-          <w:caps w:val="0"/>
-          <w:color w:val="393939"/>
-          <w:spacing w:val="0"/>
-          <w:sz w:val="21"/>
-          <w:szCs w:val="21"/>
-          <w:bdr w:val="none" w:color="auto" w:sz="0" w:space="0"/>
-          <w:shd w:val="clear" w:fill="FFFFFF"/>
-        </w:rPr>
-        <w:t>、</w:t>
-      </w:r>
-      <w:r>
-        <w:rPr>
-          <w:rStyle w:val="7"/>
-          <w:rFonts w:hint="default" w:ascii="Helvetica" w:hAnsi="Helvetica" w:eastAsia="Helvetica" w:cs="Helvetica"/>
-          <w:i w:val="0"/>
-          <w:iCs w:val="0"/>
-          <w:caps w:val="0"/>
-          <w:color w:val="393939"/>
-          <w:spacing w:val="0"/>
-          <w:sz w:val="21"/>
-          <w:szCs w:val="21"/>
-          <w:bdr w:val="none" w:color="auto" w:sz="0" w:space="0"/>
-          <w:shd w:val="clear" w:fill="FFFFFF"/>
-        </w:rPr>
-        <w:t>Administrator</w:t>
-      </w:r>
-      <w:r>
-        <w:rPr>
-          <w:rFonts w:hint="default" w:ascii="Helvetica" w:hAnsi="Helvetica" w:eastAsia="Helvetica" w:cs="Helvetica"/>
-          <w:i w:val="0"/>
-          <w:iCs w:val="0"/>
-          <w:caps w:val="0"/>
-          <w:color w:val="393939"/>
-          <w:spacing w:val="0"/>
-          <w:sz w:val="21"/>
-          <w:szCs w:val="21"/>
-          <w:bdr w:val="none" w:color="auto" w:sz="0" w:space="0"/>
-          <w:shd w:val="clear" w:fill="FFFFFF"/>
-        </w:rPr>
-        <w:t>。</w:t>
-      </w:r>
-    </w:p>
-    <w:p>
-      <w:pPr>
         <w:jc w:val="left"/>
         <w:rPr>
           <w:rFonts w:hint="default"/>
@@ -1890,8 +1714,6 @@
         </w:rPr>
         <w:t>项因依赖未定义的外部接口、缺失规则或术语模糊性，不符合完整引用要求。建议补充支付系统细节、评分计算逻辑及术语澄清以确保需求全覆盖。</w:t>
       </w:r>
-      <w:bookmarkStart w:id="0" w:name="_GoBack"/>
-      <w:bookmarkEnd w:id="0"/>
     </w:p>
     <w:sectPr>
       <w:pgSz w:w="11906" w:h="16838"/>
